--- a/web_scraping_tutorial_v3.docx
+++ b/web_scraping_tutorial_v3.docx
@@ -1,6 +1,6 @@
 
 <file path=word/document.xml><?xml version="1.0" encoding="utf-8"?>
-<w:document xmlns:wpc="http://schemas.microsoft.com/office/word/2010/wordprocessingCanvas" xmlns:cx="http://schemas.microsoft.com/office/drawing/2014/chartex" xmlns:cx1="http://schemas.microsoft.com/office/drawing/2015/9/8/chartex" xmlns:cx2="http://schemas.microsoft.com/office/drawing/2015/10/21/chartex" xmlns:cx3="http://schemas.microsoft.com/office/drawing/2016/5/9/chartex" xmlns:cx4="http://schemas.microsoft.com/office/drawing/2016/5/10/chartex" xmlns:cx5="http://schemas.microsoft.com/office/drawing/2016/5/11/chartex" xmlns:cx6="http://schemas.microsoft.com/office/drawing/2016/5/12/chartex" xmlns:cx7="http://schemas.microsoft.com/office/drawing/2016/5/13/chartex" xmlns:cx8="http://schemas.microsoft.com/office/drawing/2016/5/14/chartex" xmlns:mc="http://schemas.openxmlformats.org/markup-compatibility/2006" xmlns:aink="http://schemas.microsoft.com/office/drawing/2016/ink" xmlns:am3d="http://schemas.microsoft.com/office/drawing/2017/model3d" xmlns:o="urn:schemas-microsoft-com:office:office" xmlns:oel="http://schemas.microsoft.com/office/2019/extlst" xmlns:r="http://schemas.openxmlformats.org/officeDocument/2006/relationships" xmlns:m="http://schemas.openxmlformats.org/officeDocument/2006/math" xmlns:v="urn:schemas-microsoft-com:vml" xmlns:wp14="http://schemas.microsoft.com/office/word/2010/wordprocessingDrawing" xmlns:wp="http://schemas.openxmlformats.org/drawingml/2006/wordprocessingDrawing" xmlns:w10="urn:schemas-microsoft-com:office:word" xmlns:w="http://schemas.openxmlformats.org/wordprocessingml/2006/main" xmlns:w14="http://schemas.microsoft.com/office/word/2010/wordml" xmlns:w15="http://schemas.microsoft.com/office/word/2012/wordml" xmlns:w16cex="http://schemas.microsoft.com/office/word/2018/wordml/cex" xmlns:w16cid="http://schemas.microsoft.com/office/word/2016/wordml/cid" xmlns:w16="http://schemas.microsoft.com/office/word/2018/wordml" xmlns:w16sdtdh="http://schemas.microsoft.com/office/word/2020/wordml/sdtdatahash" xmlns:w16se="http://schemas.microsoft.com/office/word/2015/wordml/symex" xmlns:wpg="http://schemas.microsoft.com/office/word/2010/wordprocessingGroup" xmlns:wpi="http://schemas.microsoft.com/office/word/2010/wordprocessingInk" xmlns:wne="http://schemas.microsoft.com/office/word/2006/wordml" xmlns:wps="http://schemas.microsoft.com/office/word/2010/wordprocessingShape" mc:Ignorable="w14 w15 w16se w16cid w16 w16cex w16sdtdh wp14">
+<w:document xmlns:wpc="http://schemas.microsoft.com/office/word/2010/wordprocessingCanvas" xmlns:cx="http://schemas.microsoft.com/office/drawing/2014/chartex" xmlns:cx1="http://schemas.microsoft.com/office/drawing/2015/9/8/chartex" xmlns:cx2="http://schemas.microsoft.com/office/drawing/2015/10/21/chartex" xmlns:cx3="http://schemas.microsoft.com/office/drawing/2016/5/9/chartex" xmlns:cx4="http://schemas.microsoft.com/office/drawing/2016/5/10/chartex" xmlns:cx5="http://schemas.microsoft.com/office/drawing/2016/5/11/chartex" xmlns:cx6="http://schemas.microsoft.com/office/drawing/2016/5/12/chartex" xmlns:cx7="http://schemas.microsoft.com/office/drawing/2016/5/13/chartex" xmlns:cx8="http://schemas.microsoft.com/office/drawing/2016/5/14/chartex" xmlns:mc="http://schemas.openxmlformats.org/markup-compatibility/2006" xmlns:aink="http://schemas.microsoft.com/office/drawing/2016/ink" xmlns:am3d="http://schemas.microsoft.com/office/drawing/2017/model3d" xmlns:o="urn:schemas-microsoft-com:office:office" xmlns:oel="http://schemas.microsoft.com/office/2019/extlst" xmlns:r="http://schemas.openxmlformats.org/officeDocument/2006/relationships" xmlns:m="http://schemas.openxmlformats.org/officeDocument/2006/math" xmlns:v="urn:schemas-microsoft-com:vml" xmlns:wp14="http://schemas.microsoft.com/office/word/2010/wordprocessingDrawing" xmlns:wp="http://schemas.openxmlformats.org/drawingml/2006/wordprocessingDrawing" xmlns:w10="urn:schemas-microsoft-com:office:word" xmlns:w="http://schemas.openxmlformats.org/wordprocessingml/2006/main" xmlns:w14="http://schemas.microsoft.com/office/word/2010/wordml" xmlns:w15="http://schemas.microsoft.com/office/word/2012/wordml" xmlns:w16cex="http://schemas.microsoft.com/office/word/2018/wordml/cex" xmlns:w16cid="http://schemas.microsoft.com/office/word/2016/wordml/cid" xmlns:w16="http://schemas.microsoft.com/office/word/2018/wordml" xmlns:w16du="http://schemas.microsoft.com/office/word/2023/wordml/word16du" xmlns:w16sdtdh="http://schemas.microsoft.com/office/word/2020/wordml/sdtdatahash" xmlns:w16se="http://schemas.microsoft.com/office/word/2015/wordml/symex" xmlns:wpg="http://schemas.microsoft.com/office/word/2010/wordprocessingGroup" xmlns:wpi="http://schemas.microsoft.com/office/word/2010/wordprocessingInk" xmlns:wne="http://schemas.microsoft.com/office/word/2006/wordml" xmlns:wps="http://schemas.microsoft.com/office/word/2010/wordprocessingShape" mc:Ignorable="w14 w15 w16se w16cid w16 w16cex w16sdtdh wp14">
   <w:body>
     <w:p>
       <w:pPr>
@@ -393,43 +393,7 @@
           <w:sz w:val="24"/>
           <w:szCs w:val="24"/>
         </w:rPr>
-        <w:t xml:space="preserve">Selenium requires a WebDriver to interact with web browsers. The WebDriver acts as a bridge between your Python code and the browser. The </w:t>
-      </w:r>
-      <w:proofErr w:type="gramStart"/>
-      <w:r>
-        <w:rPr>
-          <w:rFonts w:ascii="Georgia" w:hAnsi="Georgia"/>
-          <w:sz w:val="24"/>
-          <w:szCs w:val="24"/>
-        </w:rPr>
-        <w:t>most commonly used</w:t>
-      </w:r>
-      <w:proofErr w:type="gramEnd"/>
-      <w:r>
-        <w:rPr>
-          <w:rFonts w:ascii="Georgia" w:hAnsi="Georgia"/>
-          <w:sz w:val="24"/>
-          <w:szCs w:val="24"/>
-        </w:rPr>
-        <w:t xml:space="preserve"> WebDriver is for Chrome, called </w:t>
-      </w:r>
-      <w:proofErr w:type="spellStart"/>
-      <w:r>
-        <w:rPr>
-          <w:rFonts w:ascii="Georgia" w:hAnsi="Georgia"/>
-          <w:sz w:val="24"/>
-          <w:szCs w:val="24"/>
-        </w:rPr>
-        <w:t>ChromeDriver</w:t>
-      </w:r>
-      <w:proofErr w:type="spellEnd"/>
-      <w:r>
-        <w:rPr>
-          <w:rFonts w:ascii="Georgia" w:hAnsi="Georgia"/>
-          <w:sz w:val="24"/>
-          <w:szCs w:val="24"/>
-        </w:rPr>
-        <w:t>.</w:t>
+        <w:t>Selenium requires a WebDriver to interact with web browsers. The WebDriver acts as a bridge between your Python code and the browser. The most commonly used WebDriver is for Chrome, called ChromeDriver.</w:t>
       </w:r>
       <w:r>
         <w:rPr>
@@ -890,7 +854,6 @@
         <w:t xml:space="preserve">You will use this </w:t>
       </w:r>
       <w:hyperlink r:id="rId11" w:history="1">
-        <w:proofErr w:type="spellStart"/>
         <w:r>
           <w:rPr>
             <w:rStyle w:val="Hyperlink"/>
@@ -900,7 +863,6 @@
           </w:rPr>
           <w:t>url</w:t>
         </w:r>
-        <w:proofErr w:type="spellEnd"/>
       </w:hyperlink>
       <w:r>
         <w:rPr>
@@ -1395,14 +1357,119 @@
     </w:p>
     <w:p>
       <w:pPr>
-        <w:rPr>
-          <w:rFonts w:ascii="Georgia" w:hAnsi="Georgia"/>
-          <w:b/>
-          <w:bCs/>
-          <w:sz w:val="28"/>
-          <w:szCs w:val="28"/>
-        </w:rPr>
-      </w:pPr>
+        <w:jc w:val="both"/>
+        <w:rPr>
+          <w:rFonts w:ascii="Georgia" w:hAnsi="Georgia"/>
+          <w:sz w:val="24"/>
+          <w:szCs w:val="24"/>
+        </w:rPr>
+      </w:pPr>
+      <w:r>
+        <w:rPr>
+          <w:rFonts w:ascii="Georgia" w:hAnsi="Georgia"/>
+          <w:sz w:val="24"/>
+          <w:szCs w:val="24"/>
+        </w:rPr>
+        <w:t xml:space="preserve">The scrapping process involves two primary while loops. Initially, we iterate through each page of the search results by </w:t>
+      </w:r>
+      <w:r>
+        <w:rPr>
+          <w:rFonts w:ascii="Georgia" w:hAnsi="Georgia"/>
+          <w:sz w:val="24"/>
+          <w:szCs w:val="24"/>
+        </w:rPr>
+        <w:t>clicking</w:t>
+      </w:r>
+      <w:r>
+        <w:rPr>
+          <w:rFonts w:ascii="Georgia" w:hAnsi="Georgia"/>
+          <w:sz w:val="24"/>
+          <w:szCs w:val="24"/>
+        </w:rPr>
+        <w:t xml:space="preserve"> </w:t>
+      </w:r>
+      <w:r>
+        <w:rPr>
+          <w:rFonts w:ascii="Georgia" w:hAnsi="Georgia"/>
+          <w:sz w:val="24"/>
+          <w:szCs w:val="24"/>
+        </w:rPr>
+        <w:t>on</w:t>
+      </w:r>
+      <w:r>
+        <w:rPr>
+          <w:rFonts w:ascii="Georgia" w:hAnsi="Georgia"/>
+          <w:sz w:val="24"/>
+          <w:szCs w:val="24"/>
+        </w:rPr>
+        <w:t xml:space="preserve"> the pagination buttons. For every page, we open each review in a new tab. Considering that a business may have numerous reviews</w:t>
+      </w:r>
+      <w:r>
+        <w:rPr>
+          <w:rFonts w:ascii="Georgia" w:hAnsi="Georgia"/>
+          <w:sz w:val="24"/>
+          <w:szCs w:val="24"/>
+        </w:rPr>
+        <w:t xml:space="preserve"> separated on multiple pages</w:t>
+      </w:r>
+      <w:r>
+        <w:rPr>
+          <w:rFonts w:ascii="Georgia" w:hAnsi="Georgia"/>
+          <w:sz w:val="24"/>
+          <w:szCs w:val="24"/>
+        </w:rPr>
+        <w:t xml:space="preserve">, we ensure to retrieve reviews from all pages by clicking the pagination button. The information from the reviews is stored in a dictionary. </w:t>
+      </w:r>
+      <w:r>
+        <w:rPr>
+          <w:rFonts w:ascii="Georgia" w:hAnsi="Georgia"/>
+          <w:sz w:val="24"/>
+          <w:szCs w:val="24"/>
+        </w:rPr>
+        <w:t>After iterating through all businesses, we store the dictionary into a csv file.</w:t>
+      </w:r>
+    </w:p>
+    <w:p>
+      <w:pPr>
+        <w:jc w:val="both"/>
+        <w:rPr>
+          <w:rFonts w:ascii="Georgia" w:hAnsi="Georgia"/>
+          <w:sz w:val="24"/>
+          <w:szCs w:val="24"/>
+        </w:rPr>
+      </w:pPr>
+      <w:r>
+        <w:rPr>
+          <w:rFonts w:ascii="Georgia" w:hAnsi="Georgia"/>
+          <w:sz w:val="24"/>
+          <w:szCs w:val="24"/>
+        </w:rPr>
+        <w:t>Be aware</w:t>
+      </w:r>
+      <w:r>
+        <w:rPr>
+          <w:rFonts w:ascii="Georgia" w:hAnsi="Georgia"/>
+          <w:sz w:val="24"/>
+          <w:szCs w:val="24"/>
+        </w:rPr>
+        <w:t xml:space="preserve"> that network delays can occur, leading to exceptions like ElementNotInteractableException. To address this issue, we incorporate delays between interactions using the time.sleep command. Additionally, we </w:t>
+      </w:r>
+      <w:r>
+        <w:rPr>
+          <w:rFonts w:ascii="Georgia" w:hAnsi="Georgia"/>
+          <w:sz w:val="24"/>
+          <w:szCs w:val="24"/>
+        </w:rPr>
+        <w:t>implement</w:t>
+      </w:r>
+      <w:r>
+        <w:rPr>
+          <w:rFonts w:ascii="Georgia" w:hAnsi="Georgia"/>
+          <w:sz w:val="24"/>
+          <w:szCs w:val="24"/>
+        </w:rPr>
+        <w:t xml:space="preserve"> a retry technique to handle any unexpected errors that may arise during the process.</w:t>
+      </w:r>
     </w:p>
     <w:p>
       <w:pPr>
@@ -1572,25 +1639,7 @@
           <w:sz w:val="24"/>
           <w:szCs w:val="24"/>
         </w:rPr>
-        <w:t xml:space="preserve">Emojis are non-textual characters that do not contribute significantly to the analysis. To eliminate emojis from the review text, we will utilize the </w:t>
-      </w:r>
-      <w:proofErr w:type="spellStart"/>
-      <w:r>
-        <w:rPr>
-          <w:rFonts w:ascii="Georgia" w:hAnsi="Georgia"/>
-          <w:sz w:val="24"/>
-          <w:szCs w:val="24"/>
-        </w:rPr>
-        <w:t>demoji</w:t>
-      </w:r>
-      <w:proofErr w:type="spellEnd"/>
-      <w:r>
-        <w:rPr>
-          <w:rFonts w:ascii="Georgia" w:hAnsi="Georgia"/>
-          <w:sz w:val="24"/>
-          <w:szCs w:val="24"/>
-        </w:rPr>
-        <w:t xml:space="preserve"> library, which provides a convenient way to remove emojis from strings.</w:t>
+        <w:t>Emojis are non-textual characters that do not contribute significantly to the analysis. To eliminate emojis from the review text, we will utilize the demoji library, which provides a convenient way to remove emojis from strings.</w:t>
       </w:r>
     </w:p>
     <w:p>
@@ -1664,79 +1713,7 @@
           <w:sz w:val="24"/>
           <w:szCs w:val="24"/>
         </w:rPr>
-        <w:t xml:space="preserve">Removing </w:t>
-      </w:r>
-      <w:r>
-        <w:rPr>
-          <w:rFonts w:ascii="Georgia" w:hAnsi="Georgia"/>
-          <w:sz w:val="24"/>
-          <w:szCs w:val="24"/>
-        </w:rPr>
-        <w:t>n</w:t>
-      </w:r>
-      <w:r>
-        <w:rPr>
-          <w:rFonts w:ascii="Georgia" w:hAnsi="Georgia"/>
-          <w:sz w:val="24"/>
-          <w:szCs w:val="24"/>
-        </w:rPr>
-        <w:t>on-</w:t>
-      </w:r>
-      <w:r>
-        <w:rPr>
-          <w:rFonts w:ascii="Georgia" w:hAnsi="Georgia"/>
-          <w:sz w:val="24"/>
-          <w:szCs w:val="24"/>
-        </w:rPr>
-        <w:t>a</w:t>
-      </w:r>
-      <w:r>
-        <w:rPr>
-          <w:rFonts w:ascii="Georgia" w:hAnsi="Georgia"/>
-          <w:sz w:val="24"/>
-          <w:szCs w:val="24"/>
-        </w:rPr>
-        <w:t xml:space="preserve">lphanumeric </w:t>
-      </w:r>
-      <w:r>
-        <w:rPr>
-          <w:rFonts w:ascii="Georgia" w:hAnsi="Georgia"/>
-          <w:sz w:val="24"/>
-          <w:szCs w:val="24"/>
-        </w:rPr>
-        <w:t>c</w:t>
-      </w:r>
-      <w:r>
-        <w:rPr>
-          <w:rFonts w:ascii="Georgia" w:hAnsi="Georgia"/>
-          <w:sz w:val="24"/>
-          <w:szCs w:val="24"/>
-        </w:rPr>
-        <w:t>haracters</w:t>
-      </w:r>
-      <w:r>
-        <w:rPr>
-          <w:rFonts w:ascii="Georgia" w:hAnsi="Georgia"/>
-          <w:sz w:val="24"/>
-          <w:szCs w:val="24"/>
-        </w:rPr>
-        <w:t xml:space="preserve"> </w:t>
-      </w:r>
-      <w:r>
-        <w:rPr>
-          <w:rFonts w:ascii="Georgia" w:hAnsi="Georgia"/>
-          <w:sz w:val="24"/>
-          <w:szCs w:val="24"/>
-        </w:rPr>
-        <w:t>from review text:</w:t>
-      </w:r>
-      <w:r>
-        <w:rPr>
-          <w:rFonts w:ascii="Georgia" w:hAnsi="Georgia"/>
-          <w:sz w:val="24"/>
-          <w:szCs w:val="24"/>
-        </w:rPr>
-        <w:t xml:space="preserve"> </w:t>
+        <w:t xml:space="preserve">Removing non-alphanumeric characters from review text: </w:t>
       </w:r>
       <w:r>
         <w:rPr>
@@ -1761,6 +1738,7 @@
         <w:rPr>
           <w:noProof/>
         </w:rPr>
+        <w:lastRenderedPageBreak/>
         <w:drawing>
           <wp:inline distT="0" distB="0" distL="0" distR="0" wp14:anchorId="45E4A02A" wp14:editId="4543E309">
             <wp:extent cx="4454525" cy="579659"/>
@@ -1842,15 +1820,7 @@
           <w:sz w:val="24"/>
           <w:szCs w:val="24"/>
         </w:rPr>
-        <w:t>:</w:t>
-      </w:r>
-      <w:r>
-        <w:rPr>
-          <w:rFonts w:ascii="Georgia" w:hAnsi="Georgia"/>
-          <w:sz w:val="24"/>
-          <w:szCs w:val="24"/>
-        </w:rPr>
-        <w:t xml:space="preserve"> </w:t>
+        <w:t xml:space="preserve">: </w:t>
       </w:r>
       <w:r>
         <w:rPr>
@@ -1874,6 +1844,7 @@
       <w:r>
         <w:rPr>
           <w:rFonts w:ascii="Georgia" w:hAnsi="Georgia"/>
+          <w:noProof/>
           <w:sz w:val="24"/>
           <w:szCs w:val="24"/>
         </w:rPr>
@@ -1934,7 +1905,6 @@
           <w:sz w:val="24"/>
           <w:szCs w:val="24"/>
         </w:rPr>
-        <w:lastRenderedPageBreak/>
         <w:t>Removing s</w:t>
       </w:r>
       <w:r>
@@ -1967,31 +1937,15 @@
           <w:sz w:val="24"/>
           <w:szCs w:val="24"/>
         </w:rPr>
-        <w:t xml:space="preserve"> </w:t>
-      </w:r>
-      <w:r>
-        <w:rPr>
-          <w:rFonts w:ascii="Georgia" w:hAnsi="Georgia"/>
-          <w:sz w:val="24"/>
-          <w:szCs w:val="24"/>
-        </w:rPr>
-        <w:t>in review text</w:t>
-      </w:r>
-      <w:r>
-        <w:rPr>
-          <w:rFonts w:ascii="Georgia" w:hAnsi="Georgia"/>
-          <w:sz w:val="24"/>
-          <w:szCs w:val="24"/>
-        </w:rPr>
-        <w:t>:</w:t>
-      </w:r>
-      <w:r>
-        <w:rPr>
-          <w:rFonts w:ascii="Georgia" w:hAnsi="Georgia"/>
-          <w:sz w:val="24"/>
-          <w:szCs w:val="24"/>
-        </w:rPr>
-        <w:t xml:space="preserve"> </w:t>
+        <w:t xml:space="preserve"> in review text</w:t>
+      </w:r>
+      <w:r>
+        <w:rPr>
+          <w:rFonts w:ascii="Georgia" w:hAnsi="Georgia"/>
+          <w:sz w:val="24"/>
+          <w:szCs w:val="24"/>
+        </w:rPr>
+        <w:t xml:space="preserve">: </w:t>
       </w:r>
       <w:r>
         <w:rPr>
@@ -2062,55 +2016,7 @@
           <w:sz w:val="24"/>
           <w:szCs w:val="24"/>
         </w:rPr>
-        <w:t>C</w:t>
-      </w:r>
-      <w:r>
-        <w:rPr>
-          <w:rFonts w:ascii="Georgia" w:hAnsi="Georgia"/>
-          <w:sz w:val="24"/>
-          <w:szCs w:val="24"/>
-        </w:rPr>
-        <w:t>onverting review text</w:t>
-      </w:r>
-      <w:r>
-        <w:rPr>
-          <w:rFonts w:ascii="Georgia" w:hAnsi="Georgia"/>
-          <w:sz w:val="24"/>
-          <w:szCs w:val="24"/>
-        </w:rPr>
-        <w:t xml:space="preserve"> </w:t>
-      </w:r>
-      <w:r>
-        <w:rPr>
-          <w:rFonts w:ascii="Georgia" w:hAnsi="Georgia"/>
-          <w:sz w:val="24"/>
-          <w:szCs w:val="24"/>
-        </w:rPr>
-        <w:t xml:space="preserve">to </w:t>
-      </w:r>
-      <w:r>
-        <w:rPr>
-          <w:rFonts w:ascii="Georgia" w:hAnsi="Georgia"/>
-          <w:sz w:val="24"/>
-          <w:szCs w:val="24"/>
-        </w:rPr>
-        <w:t>l</w:t>
-      </w:r>
-      <w:r>
-        <w:rPr>
-          <w:rFonts w:ascii="Georgia" w:hAnsi="Georgia"/>
-          <w:sz w:val="24"/>
-          <w:szCs w:val="24"/>
-        </w:rPr>
-        <w:t>owercase:</w:t>
-      </w:r>
-      <w:r>
-        <w:rPr>
-          <w:rFonts w:ascii="Georgia" w:hAnsi="Georgia"/>
-          <w:sz w:val="24"/>
-          <w:szCs w:val="24"/>
-        </w:rPr>
-        <w:t xml:space="preserve"> </w:t>
+        <w:t xml:space="preserve">Converting review text to lowercase: </w:t>
       </w:r>
       <w:r>
         <w:rPr>
@@ -2175,7 +2081,6 @@
         </w:rPr>
         <w:t xml:space="preserve">ate to </w:t>
       </w:r>
-      <w:proofErr w:type="spellStart"/>
       <w:r>
         <w:rPr>
           <w:rFonts w:ascii="Georgia" w:hAnsi="Georgia"/>
@@ -2192,7 +2097,6 @@
         </w:rPr>
         <w:t>ateTime</w:t>
       </w:r>
-      <w:proofErr w:type="spellEnd"/>
       <w:r>
         <w:rPr>
           <w:rFonts w:ascii="Georgia" w:hAnsi="Georgia"/>
@@ -2207,25 +2111,7 @@
           <w:sz w:val="24"/>
           <w:szCs w:val="24"/>
         </w:rPr>
-        <w:t xml:space="preserve">In addition to preprocessing the review text, we may also need to preprocess other columns in the dataset. For example, if </w:t>
-      </w:r>
-      <w:proofErr w:type="gramStart"/>
-      <w:r>
-        <w:rPr>
-          <w:rFonts w:ascii="Georgia" w:hAnsi="Georgia"/>
-          <w:sz w:val="24"/>
-          <w:szCs w:val="24"/>
-        </w:rPr>
-        <w:t>we</w:t>
-      </w:r>
-      <w:proofErr w:type="gramEnd"/>
-      <w:r>
-        <w:rPr>
-          <w:rFonts w:ascii="Georgia" w:hAnsi="Georgia"/>
-          <w:sz w:val="24"/>
-          <w:szCs w:val="24"/>
-        </w:rPr>
-        <w:t xml:space="preserve"> </w:t>
+        <w:t xml:space="preserve">In addition to preprocessing the review text, we may also need to preprocess other columns in the dataset. For example, if we </w:t>
       </w:r>
       <w:r>
         <w:rPr>
@@ -2241,43 +2127,7 @@
           <w:sz w:val="24"/>
           <w:szCs w:val="24"/>
         </w:rPr>
-        <w:t xml:space="preserve"> 'Review Date' column containing dates, we might want to convert it to the appropriate data type for further analysis. We can use the </w:t>
-      </w:r>
-      <w:proofErr w:type="spellStart"/>
-      <w:r>
-        <w:rPr>
-          <w:rFonts w:ascii="Georgia" w:hAnsi="Georgia"/>
-          <w:sz w:val="24"/>
-          <w:szCs w:val="24"/>
-        </w:rPr>
-        <w:t>pd.to_datetime</w:t>
-      </w:r>
-      <w:proofErr w:type="spellEnd"/>
-      <w:r>
-        <w:rPr>
-          <w:rFonts w:ascii="Georgia" w:hAnsi="Georgia"/>
-          <w:sz w:val="24"/>
-          <w:szCs w:val="24"/>
-        </w:rPr>
-        <w:t xml:space="preserve">() function from the </w:t>
-      </w:r>
-      <w:proofErr w:type="gramStart"/>
-      <w:r>
-        <w:rPr>
-          <w:rFonts w:ascii="Georgia" w:hAnsi="Georgia"/>
-          <w:sz w:val="24"/>
-          <w:szCs w:val="24"/>
-        </w:rPr>
-        <w:t>pandas</w:t>
-      </w:r>
-      <w:proofErr w:type="gramEnd"/>
-      <w:r>
-        <w:rPr>
-          <w:rFonts w:ascii="Georgia" w:hAnsi="Georgia"/>
-          <w:sz w:val="24"/>
-          <w:szCs w:val="24"/>
-        </w:rPr>
-        <w:t xml:space="preserve"> library to convert the 'Review Date' column to datetime format.</w:t>
+        <w:t xml:space="preserve"> 'Review Date' column containing dates, we might want to convert it to the appropriate data type for further analysis. We can use the pd.to_datetime() function from the pandas library to convert the 'Review Date' column to datetime format.</w:t>
       </w:r>
     </w:p>
     <w:p>
@@ -2537,54 +2387,9 @@
           <w:sz w:val="24"/>
           <w:szCs w:val="24"/>
         </w:rPr>
-        <w:t xml:space="preserve">After completing the data preprocessing steps outlined earlier, the </w:t>
-      </w:r>
-      <w:proofErr w:type="spellStart"/>
-      <w:r>
-        <w:rPr>
-          <w:rFonts w:ascii="Georgia" w:hAnsi="Georgia"/>
-          <w:sz w:val="24"/>
-          <w:szCs w:val="24"/>
-        </w:rPr>
-        <w:t>dataframe</w:t>
-      </w:r>
-      <w:proofErr w:type="spellEnd"/>
-      <w:r>
-        <w:rPr>
-          <w:rFonts w:ascii="Georgia" w:hAnsi="Georgia"/>
-          <w:sz w:val="24"/>
-          <w:szCs w:val="24"/>
-        </w:rPr>
-        <w:t xml:space="preserve"> will have the following columns: </w:t>
-      </w:r>
-      <w:proofErr w:type="spellStart"/>
-      <w:r>
-        <w:rPr>
-          <w:rFonts w:ascii="Georgia" w:hAnsi="Georgia"/>
-          <w:sz w:val="24"/>
-          <w:szCs w:val="24"/>
-        </w:rPr>
-        <w:t>Business_name</w:t>
-      </w:r>
-      <w:proofErr w:type="spellEnd"/>
-      <w:r>
-        <w:rPr>
-          <w:rFonts w:ascii="Georgia" w:hAnsi="Georgia"/>
-          <w:sz w:val="24"/>
-          <w:szCs w:val="24"/>
-        </w:rPr>
-        <w:t xml:space="preserve">, Username, Review Date, Visit Date, Review Title, Review </w:t>
-      </w:r>
-      <w:proofErr w:type="gramStart"/>
-      <w:r>
-        <w:rPr>
-          <w:rFonts w:ascii="Georgia" w:hAnsi="Georgia"/>
-          <w:sz w:val="24"/>
-          <w:szCs w:val="24"/>
-        </w:rPr>
-        <w:t>Text</w:t>
-      </w:r>
-      <w:proofErr w:type="gramEnd"/>
+        <w:lastRenderedPageBreak/>
+        <w:t>After completing the data preprocessing steps outlined earlier, the dataframe will have the following columns: Business_name, Username, Review Date, Visit Date, Review Title, Review Text</w:t>
+      </w:r>
       <w:r>
         <w:rPr>
           <w:rFonts w:ascii="Georgia" w:hAnsi="Georgia"/>
@@ -2736,172 +2541,620 @@
           <w:szCs w:val="24"/>
           <w:u w:val="single"/>
         </w:rPr>
+        <w:t>Question 1</w:t>
+      </w:r>
+      <w:r>
+        <w:rPr>
+          <w:rFonts w:ascii="Georgia" w:hAnsi="Georgia"/>
+          <w:i/>
+          <w:iCs/>
+          <w:sz w:val="24"/>
+          <w:szCs w:val="24"/>
+        </w:rPr>
+        <w:t>:</w:t>
+      </w:r>
+      <w:r>
+        <w:rPr>
+          <w:rFonts w:ascii="Georgia" w:hAnsi="Georgia"/>
+          <w:i/>
+          <w:iCs/>
+          <w:sz w:val="24"/>
+          <w:szCs w:val="24"/>
+        </w:rPr>
+        <w:t xml:space="preserve"> </w:t>
+      </w:r>
+    </w:p>
+    <w:p>
+      <w:pPr>
+        <w:jc w:val="both"/>
+        <w:rPr>
+          <w:rFonts w:ascii="Georgia" w:hAnsi="Georgia"/>
+          <w:i/>
+          <w:iCs/>
+          <w:sz w:val="24"/>
+          <w:szCs w:val="24"/>
+        </w:rPr>
+      </w:pPr>
+      <w:r>
+        <w:rPr>
+          <w:rFonts w:ascii="Georgia" w:hAnsi="Georgia"/>
+          <w:i/>
+          <w:iCs/>
+          <w:sz w:val="24"/>
+          <w:szCs w:val="24"/>
+        </w:rPr>
+        <w:t xml:space="preserve">In order to </w:t>
+      </w:r>
+      <w:r>
+        <w:rPr>
+          <w:rFonts w:ascii="Georgia" w:hAnsi="Georgia"/>
+          <w:i/>
+          <w:iCs/>
+          <w:sz w:val="24"/>
+          <w:szCs w:val="24"/>
+        </w:rPr>
+        <w:t xml:space="preserve">retrieve </w:t>
+      </w:r>
+      <w:r>
+        <w:rPr>
+          <w:rFonts w:ascii="Georgia" w:hAnsi="Georgia"/>
+          <w:i/>
+          <w:iCs/>
+          <w:sz w:val="24"/>
+          <w:szCs w:val="24"/>
+        </w:rPr>
+        <w:t xml:space="preserve">the number of monthly reviews over </w:t>
+      </w:r>
+      <w:r>
+        <w:rPr>
+          <w:rFonts w:ascii="Georgia" w:hAnsi="Georgia"/>
+          <w:i/>
+          <w:iCs/>
+          <w:sz w:val="24"/>
+          <w:szCs w:val="24"/>
+        </w:rPr>
+        <w:t>the years, we g</w:t>
+      </w:r>
+      <w:r>
+        <w:rPr>
+          <w:rFonts w:ascii="Georgia" w:hAnsi="Georgia"/>
+          <w:i/>
+          <w:iCs/>
+          <w:sz w:val="24"/>
+          <w:szCs w:val="24"/>
+        </w:rPr>
+        <w:t>roup reviews by year and month and count the number of reviews in each month</w:t>
+      </w:r>
+      <w:r>
+        <w:rPr>
+          <w:rFonts w:ascii="Georgia" w:hAnsi="Georgia"/>
+          <w:i/>
+          <w:iCs/>
+          <w:sz w:val="24"/>
+          <w:szCs w:val="24"/>
+        </w:rPr>
+        <w:t>.</w:t>
+      </w:r>
+    </w:p>
+    <w:p>
+      <w:pPr>
+        <w:jc w:val="both"/>
+        <w:rPr>
+          <w:rFonts w:ascii="Georgia" w:hAnsi="Georgia"/>
+          <w:i/>
+          <w:iCs/>
+          <w:sz w:val="24"/>
+          <w:szCs w:val="24"/>
+        </w:rPr>
+      </w:pPr>
+      <w:r>
+        <w:rPr>
+          <w:rFonts w:ascii="Georgia" w:hAnsi="Georgia"/>
+          <w:i/>
+          <w:iCs/>
+          <w:sz w:val="24"/>
+          <w:szCs w:val="24"/>
+        </w:rPr>
+        <w:t xml:space="preserve">Overall, the </w:t>
+      </w:r>
+      <w:r>
+        <w:rPr>
+          <w:rFonts w:ascii="Georgia" w:hAnsi="Georgia"/>
+          <w:i/>
+          <w:iCs/>
+          <w:sz w:val="24"/>
+          <w:szCs w:val="24"/>
+        </w:rPr>
+        <w:t xml:space="preserve">plot </w:t>
+      </w:r>
+      <w:r>
+        <w:rPr>
+          <w:rFonts w:ascii="Georgia" w:hAnsi="Georgia"/>
+          <w:i/>
+          <w:iCs/>
+          <w:sz w:val="24"/>
+          <w:szCs w:val="24"/>
+        </w:rPr>
+        <w:t>suggests that the volume of reviews is relatively stable throughout the year, with August standing out as the month with the highest number of reviews, potentially indicating a seasonal trend.</w:t>
+      </w:r>
+    </w:p>
+    <w:p>
+      <w:pPr>
+        <w:jc w:val="both"/>
+        <w:rPr>
+          <w:rFonts w:ascii="Georgia" w:hAnsi="Georgia"/>
+          <w:i/>
+          <w:iCs/>
+          <w:sz w:val="24"/>
+          <w:szCs w:val="24"/>
+        </w:rPr>
+      </w:pPr>
+      <w:r>
+        <w:rPr>
+          <w:rFonts w:ascii="Georgia" w:hAnsi="Georgia"/>
+          <w:i/>
+          <w:iCs/>
+          <w:sz w:val="24"/>
+          <w:szCs w:val="24"/>
+        </w:rPr>
+        <w:drawing>
+          <wp:inline distT="0" distB="0" distL="0" distR="0" wp14:anchorId="11B9827D" wp14:editId="4BEDAF85">
+            <wp:extent cx="5943600" cy="2950845"/>
+            <wp:effectExtent l="0" t="0" r="0" b="1905"/>
+            <wp:docPr id="1" name="Picture 1"/>
+            <wp:cNvGraphicFramePr>
+              <a:graphicFrameLocks xmlns:a="http://schemas.openxmlformats.org/drawingml/2006/main" noChangeAspect="1"/>
+            </wp:cNvGraphicFramePr>
+            <a:graphic xmlns:a="http://schemas.openxmlformats.org/drawingml/2006/main">
+              <a:graphicData uri="http://schemas.openxmlformats.org/drawingml/2006/picture">
+                <pic:pic xmlns:pic="http://schemas.openxmlformats.org/drawingml/2006/picture">
+                  <pic:nvPicPr>
+                    <pic:cNvPr id="1" name=""/>
+                    <pic:cNvPicPr/>
+                  </pic:nvPicPr>
+                  <pic:blipFill>
+                    <a:blip r:embed="rId19"/>
+                    <a:stretch>
+                      <a:fillRect/>
+                    </a:stretch>
+                  </pic:blipFill>
+                  <pic:spPr>
+                    <a:xfrm>
+                      <a:off x="0" y="0"/>
+                      <a:ext cx="5943600" cy="2950845"/>
+                    </a:xfrm>
+                    <a:prstGeom prst="rect">
+                      <a:avLst/>
+                    </a:prstGeom>
+                  </pic:spPr>
+                </pic:pic>
+              </a:graphicData>
+            </a:graphic>
+          </wp:inline>
+        </w:drawing>
+      </w:r>
+    </w:p>
+    <w:p>
+      <w:pPr>
+        <w:jc w:val="both"/>
+        <w:rPr>
+          <w:rFonts w:ascii="Georgia" w:hAnsi="Georgia"/>
+          <w:i/>
+          <w:iCs/>
+          <w:sz w:val="24"/>
+          <w:szCs w:val="24"/>
+        </w:rPr>
+      </w:pPr>
+      <w:r>
+        <w:rPr>
+          <w:rFonts w:ascii="Georgia" w:hAnsi="Georgia"/>
+          <w:b/>
+          <w:bCs/>
+          <w:i/>
+          <w:iCs/>
+          <w:sz w:val="24"/>
+          <w:szCs w:val="24"/>
+          <w:u w:val="single"/>
+        </w:rPr>
+        <w:t xml:space="preserve">Question </w:t>
+      </w:r>
+      <w:r>
+        <w:rPr>
+          <w:rFonts w:ascii="Georgia" w:hAnsi="Georgia"/>
+          <w:b/>
+          <w:bCs/>
+          <w:i/>
+          <w:iCs/>
+          <w:sz w:val="24"/>
+          <w:szCs w:val="24"/>
+          <w:u w:val="single"/>
+        </w:rPr>
+        <w:t>2</w:t>
+      </w:r>
+      <w:r>
+        <w:rPr>
+          <w:rFonts w:ascii="Georgia" w:hAnsi="Georgia"/>
+          <w:i/>
+          <w:iCs/>
+          <w:sz w:val="24"/>
+          <w:szCs w:val="24"/>
+        </w:rPr>
+        <w:t xml:space="preserve">: </w:t>
+      </w:r>
+    </w:p>
+    <w:p>
+      <w:pPr>
+        <w:jc w:val="both"/>
+        <w:rPr>
+          <w:rFonts w:ascii="Georgia" w:hAnsi="Georgia"/>
+          <w:i/>
+          <w:iCs/>
+          <w:sz w:val="24"/>
+          <w:szCs w:val="24"/>
+        </w:rPr>
+      </w:pPr>
+      <w:r>
+        <w:rPr>
+          <w:rFonts w:ascii="Georgia" w:hAnsi="Georgia"/>
+          <w:b/>
+          <w:bCs/>
+          <w:i/>
+          <w:iCs/>
+          <w:sz w:val="24"/>
+          <w:szCs w:val="24"/>
+          <w:u w:val="single"/>
+        </w:rPr>
+        <w:t xml:space="preserve">Question </w:t>
+      </w:r>
+      <w:r>
+        <w:rPr>
+          <w:rFonts w:ascii="Georgia" w:hAnsi="Georgia"/>
+          <w:b/>
+          <w:bCs/>
+          <w:i/>
+          <w:iCs/>
+          <w:sz w:val="24"/>
+          <w:szCs w:val="24"/>
+          <w:u w:val="single"/>
+        </w:rPr>
+        <w:t>3</w:t>
+      </w:r>
+      <w:r>
+        <w:rPr>
+          <w:rFonts w:ascii="Georgia" w:hAnsi="Georgia"/>
+          <w:i/>
+          <w:iCs/>
+          <w:sz w:val="24"/>
+          <w:szCs w:val="24"/>
+        </w:rPr>
+        <w:t xml:space="preserve">: </w:t>
+      </w:r>
+    </w:p>
+    <w:p>
+      <w:pPr>
+        <w:jc w:val="both"/>
+        <w:rPr>
+          <w:rFonts w:ascii="Georgia" w:hAnsi="Georgia"/>
+          <w:i/>
+          <w:iCs/>
+          <w:sz w:val="24"/>
+          <w:szCs w:val="24"/>
+        </w:rPr>
+      </w:pPr>
+      <w:r>
+        <w:rPr>
+          <w:rFonts w:ascii="Georgia" w:hAnsi="Georgia"/>
+          <w:b/>
+          <w:bCs/>
+          <w:i/>
+          <w:iCs/>
+          <w:sz w:val="24"/>
+          <w:szCs w:val="24"/>
+          <w:u w:val="single"/>
+        </w:rPr>
+        <w:t xml:space="preserve">Question </w:t>
+      </w:r>
+      <w:r>
+        <w:rPr>
+          <w:rFonts w:ascii="Georgia" w:hAnsi="Georgia"/>
+          <w:b/>
+          <w:bCs/>
+          <w:i/>
+          <w:iCs/>
+          <w:sz w:val="24"/>
+          <w:szCs w:val="24"/>
+          <w:u w:val="single"/>
+        </w:rPr>
+        <w:t>4</w:t>
+      </w:r>
+      <w:r>
+        <w:rPr>
+          <w:rFonts w:ascii="Georgia" w:hAnsi="Georgia"/>
+          <w:i/>
+          <w:iCs/>
+          <w:sz w:val="24"/>
+          <w:szCs w:val="24"/>
+        </w:rPr>
+        <w:t xml:space="preserve">: </w:t>
+      </w:r>
+    </w:p>
+    <w:p>
+      <w:pPr>
+        <w:jc w:val="both"/>
+        <w:rPr>
+          <w:rFonts w:ascii="Georgia" w:hAnsi="Georgia"/>
+          <w:i/>
+          <w:iCs/>
+          <w:sz w:val="24"/>
+          <w:szCs w:val="24"/>
+        </w:rPr>
+      </w:pPr>
+      <w:r>
+        <w:rPr>
+          <w:rFonts w:ascii="Georgia" w:hAnsi="Georgia"/>
+          <w:i/>
+          <w:iCs/>
+          <w:sz w:val="24"/>
+          <w:szCs w:val="24"/>
+        </w:rPr>
+        <w:t>To visualize the most common n-grams</w:t>
+      </w:r>
+      <w:r>
+        <w:rPr>
+          <w:rFonts w:ascii="Georgia" w:hAnsi="Georgia"/>
+          <w:i/>
+          <w:iCs/>
+          <w:sz w:val="24"/>
+          <w:szCs w:val="24"/>
+        </w:rPr>
+        <w:t xml:space="preserve">, </w:t>
+      </w:r>
+      <w:r>
+        <w:rPr>
+          <w:rFonts w:ascii="Georgia" w:hAnsi="Georgia"/>
+          <w:i/>
+          <w:iCs/>
+          <w:sz w:val="24"/>
+          <w:szCs w:val="24"/>
+        </w:rPr>
+        <w:t xml:space="preserve">we </w:t>
+      </w:r>
+      <w:r>
+        <w:rPr>
+          <w:rFonts w:ascii="Georgia" w:hAnsi="Georgia"/>
+          <w:i/>
+          <w:iCs/>
+          <w:sz w:val="24"/>
+          <w:szCs w:val="24"/>
+        </w:rPr>
+        <w:t>use</w:t>
+      </w:r>
+      <w:r>
+        <w:rPr>
+          <w:rFonts w:ascii="Georgia" w:hAnsi="Georgia"/>
+          <w:i/>
+          <w:iCs/>
+          <w:sz w:val="24"/>
+          <w:szCs w:val="24"/>
+        </w:rPr>
+        <w:t xml:space="preserve"> a vectorization technique to represent the words based on their frequency</w:t>
+      </w:r>
+      <w:r>
+        <w:rPr>
+          <w:rFonts w:ascii="Georgia" w:hAnsi="Georgia"/>
+          <w:i/>
+          <w:iCs/>
+          <w:sz w:val="24"/>
+          <w:szCs w:val="24"/>
+        </w:rPr>
+        <w:t xml:space="preserve">.  </w:t>
+      </w:r>
+      <w:r>
+        <w:rPr>
+          <w:rFonts w:ascii="Georgia" w:hAnsi="Georgia"/>
+          <w:i/>
+          <w:iCs/>
+          <w:sz w:val="24"/>
+          <w:szCs w:val="24"/>
+        </w:rPr>
+        <w:t>After identifying the top 20 words</w:t>
+      </w:r>
+      <w:r>
+        <w:rPr>
+          <w:rFonts w:ascii="Georgia" w:hAnsi="Georgia"/>
+          <w:i/>
+          <w:iCs/>
+          <w:sz w:val="24"/>
+          <w:szCs w:val="24"/>
+        </w:rPr>
+        <w:t>, we create word cloud for most common words, bi-gram and tri-gram.</w:t>
+      </w:r>
+    </w:p>
+    <w:p>
+      <w:pPr>
+        <w:jc w:val="both"/>
+        <w:rPr>
+          <w:rFonts w:ascii="Georgia" w:hAnsi="Georgia"/>
+          <w:i/>
+          <w:iCs/>
+          <w:sz w:val="24"/>
+          <w:szCs w:val="24"/>
+        </w:rPr>
+      </w:pPr>
+      <w:r>
+        <w:rPr>
+          <w:rFonts w:ascii="Georgia" w:hAnsi="Georgia"/>
+          <w:i/>
+          <w:iCs/>
+          <w:sz w:val="24"/>
+          <w:szCs w:val="24"/>
+        </w:rPr>
         <w:lastRenderedPageBreak/>
-        <w:t>Question 1</w:t>
-      </w:r>
-      <w:r>
-        <w:rPr>
-          <w:rFonts w:ascii="Georgia" w:hAnsi="Georgia"/>
-          <w:i/>
-          <w:iCs/>
-          <w:sz w:val="24"/>
-          <w:szCs w:val="24"/>
-        </w:rPr>
-        <w:t>:</w:t>
-      </w:r>
-      <w:r>
-        <w:rPr>
-          <w:rFonts w:ascii="Georgia" w:hAnsi="Georgia"/>
-          <w:i/>
-          <w:iCs/>
-          <w:sz w:val="24"/>
-          <w:szCs w:val="24"/>
-        </w:rPr>
-        <w:t xml:space="preserve"> </w:t>
-      </w:r>
-    </w:p>
-    <w:p>
-      <w:pPr>
-        <w:jc w:val="both"/>
-        <w:rPr>
-          <w:rFonts w:ascii="Georgia" w:hAnsi="Georgia"/>
-          <w:i/>
-          <w:iCs/>
-          <w:sz w:val="24"/>
-          <w:szCs w:val="24"/>
-        </w:rPr>
-      </w:pPr>
-      <w:r>
-        <w:rPr>
-          <w:rFonts w:ascii="Georgia" w:hAnsi="Georgia"/>
-          <w:b/>
-          <w:bCs/>
-          <w:i/>
-          <w:iCs/>
-          <w:sz w:val="24"/>
-          <w:szCs w:val="24"/>
-          <w:u w:val="single"/>
-        </w:rPr>
-        <w:t xml:space="preserve">Question </w:t>
-      </w:r>
-      <w:r>
-        <w:rPr>
-          <w:rFonts w:ascii="Georgia" w:hAnsi="Georgia"/>
-          <w:b/>
-          <w:bCs/>
-          <w:i/>
-          <w:iCs/>
-          <w:sz w:val="24"/>
-          <w:szCs w:val="24"/>
-          <w:u w:val="single"/>
-        </w:rPr>
-        <w:t>2</w:t>
-      </w:r>
-      <w:r>
-        <w:rPr>
-          <w:rFonts w:ascii="Georgia" w:hAnsi="Georgia"/>
-          <w:i/>
-          <w:iCs/>
-          <w:sz w:val="24"/>
-          <w:szCs w:val="24"/>
-        </w:rPr>
-        <w:t xml:space="preserve">: </w:t>
-      </w:r>
-    </w:p>
-    <w:p>
-      <w:pPr>
-        <w:jc w:val="both"/>
-        <w:rPr>
-          <w:rFonts w:ascii="Georgia" w:hAnsi="Georgia"/>
-          <w:i/>
-          <w:iCs/>
-          <w:sz w:val="24"/>
-          <w:szCs w:val="24"/>
-        </w:rPr>
-      </w:pPr>
-      <w:r>
-        <w:rPr>
-          <w:rFonts w:ascii="Georgia" w:hAnsi="Georgia"/>
-          <w:b/>
-          <w:bCs/>
-          <w:i/>
-          <w:iCs/>
-          <w:sz w:val="24"/>
-          <w:szCs w:val="24"/>
-          <w:u w:val="single"/>
-        </w:rPr>
-        <w:t xml:space="preserve">Question </w:t>
-      </w:r>
-      <w:r>
-        <w:rPr>
-          <w:rFonts w:ascii="Georgia" w:hAnsi="Georgia"/>
-          <w:b/>
-          <w:bCs/>
-          <w:i/>
-          <w:iCs/>
-          <w:sz w:val="24"/>
-          <w:szCs w:val="24"/>
-          <w:u w:val="single"/>
-        </w:rPr>
-        <w:t>3</w:t>
-      </w:r>
-      <w:r>
-        <w:rPr>
-          <w:rFonts w:ascii="Georgia" w:hAnsi="Georgia"/>
-          <w:i/>
-          <w:iCs/>
-          <w:sz w:val="24"/>
-          <w:szCs w:val="24"/>
-        </w:rPr>
-        <w:t xml:space="preserve">: </w:t>
-      </w:r>
-    </w:p>
-    <w:p>
-      <w:pPr>
-        <w:jc w:val="both"/>
-        <w:rPr>
-          <w:rFonts w:ascii="Georgia" w:hAnsi="Georgia"/>
-          <w:i/>
-          <w:iCs/>
-          <w:sz w:val="24"/>
-          <w:szCs w:val="24"/>
-        </w:rPr>
-      </w:pPr>
-      <w:r>
-        <w:rPr>
-          <w:rFonts w:ascii="Georgia" w:hAnsi="Georgia"/>
-          <w:b/>
-          <w:bCs/>
-          <w:i/>
-          <w:iCs/>
-          <w:sz w:val="24"/>
-          <w:szCs w:val="24"/>
-          <w:u w:val="single"/>
-        </w:rPr>
-        <w:t xml:space="preserve">Question </w:t>
-      </w:r>
-      <w:r>
-        <w:rPr>
-          <w:rFonts w:ascii="Georgia" w:hAnsi="Georgia"/>
-          <w:b/>
-          <w:bCs/>
-          <w:i/>
-          <w:iCs/>
-          <w:sz w:val="24"/>
-          <w:szCs w:val="24"/>
-          <w:u w:val="single"/>
-        </w:rPr>
-        <w:t>4</w:t>
-      </w:r>
-      <w:r>
-        <w:rPr>
-          <w:rFonts w:ascii="Georgia" w:hAnsi="Georgia"/>
-          <w:i/>
-          <w:iCs/>
-          <w:sz w:val="24"/>
-          <w:szCs w:val="24"/>
-        </w:rPr>
-        <w:t xml:space="preserve">: </w:t>
+        <w:drawing>
+          <wp:inline distT="0" distB="0" distL="0" distR="0" wp14:anchorId="29015D75" wp14:editId="3B3B4267">
+            <wp:extent cx="5943600" cy="3202940"/>
+            <wp:effectExtent l="0" t="0" r="0" b="0"/>
+            <wp:docPr id="2" name="Picture 2" descr="A close up of words&#10;&#10;Description automatically generated with low confidence"/>
+            <wp:cNvGraphicFramePr>
+              <a:graphicFrameLocks xmlns:a="http://schemas.openxmlformats.org/drawingml/2006/main" noChangeAspect="1"/>
+            </wp:cNvGraphicFramePr>
+            <a:graphic xmlns:a="http://schemas.openxmlformats.org/drawingml/2006/main">
+              <a:graphicData uri="http://schemas.openxmlformats.org/drawingml/2006/picture">
+                <pic:pic xmlns:pic="http://schemas.openxmlformats.org/drawingml/2006/picture">
+                  <pic:nvPicPr>
+                    <pic:cNvPr id="2" name="Picture 2" descr="A close up of words&#10;&#10;Description automatically generated with low confidence"/>
+                    <pic:cNvPicPr/>
+                  </pic:nvPicPr>
+                  <pic:blipFill>
+                    <a:blip r:embed="rId20"/>
+                    <a:stretch>
+                      <a:fillRect/>
+                    </a:stretch>
+                  </pic:blipFill>
+                  <pic:spPr>
+                    <a:xfrm>
+                      <a:off x="0" y="0"/>
+                      <a:ext cx="5943600" cy="3202940"/>
+                    </a:xfrm>
+                    <a:prstGeom prst="rect">
+                      <a:avLst/>
+                    </a:prstGeom>
+                  </pic:spPr>
+                </pic:pic>
+              </a:graphicData>
+            </a:graphic>
+          </wp:inline>
+        </w:drawing>
+      </w:r>
+    </w:p>
+    <w:p>
+      <w:pPr>
+        <w:jc w:val="both"/>
+        <w:rPr>
+          <w:rFonts w:ascii="Georgia" w:hAnsi="Georgia"/>
+          <w:i/>
+          <w:iCs/>
+          <w:sz w:val="24"/>
+          <w:szCs w:val="24"/>
+        </w:rPr>
+      </w:pPr>
+    </w:p>
+    <w:p>
+      <w:pPr>
+        <w:jc w:val="both"/>
+        <w:rPr>
+          <w:rFonts w:ascii="Georgia" w:hAnsi="Georgia"/>
+          <w:i/>
+          <w:iCs/>
+          <w:sz w:val="24"/>
+          <w:szCs w:val="24"/>
+        </w:rPr>
+      </w:pPr>
+      <w:r>
+        <w:rPr>
+          <w:rFonts w:ascii="Georgia" w:hAnsi="Georgia"/>
+          <w:i/>
+          <w:iCs/>
+          <w:sz w:val="24"/>
+          <w:szCs w:val="24"/>
+        </w:rPr>
+        <w:t xml:space="preserve">In order to visualize the most common words, bi-grams, and tri-grams in 5-star versus 1-star reviews, we applied the aforementioned steps with a slight modification. We filtered the dataframe </w:t>
+      </w:r>
+      <w:r>
+        <w:rPr>
+          <w:rFonts w:ascii="Georgia" w:hAnsi="Georgia"/>
+          <w:i/>
+          <w:iCs/>
+          <w:sz w:val="24"/>
+          <w:szCs w:val="24"/>
+        </w:rPr>
+        <w:t xml:space="preserve">and create 2 new ones </w:t>
+      </w:r>
+      <w:r>
+        <w:rPr>
+          <w:rFonts w:ascii="Georgia" w:hAnsi="Georgia"/>
+          <w:i/>
+          <w:iCs/>
+          <w:sz w:val="24"/>
+          <w:szCs w:val="24"/>
+        </w:rPr>
+        <w:t>t</w:t>
+      </w:r>
+      <w:r>
+        <w:rPr>
+          <w:rFonts w:ascii="Georgia" w:hAnsi="Georgia"/>
+          <w:i/>
+          <w:iCs/>
+          <w:sz w:val="24"/>
+          <w:szCs w:val="24"/>
+        </w:rPr>
+        <w:t>hat</w:t>
+      </w:r>
+      <w:r>
+        <w:rPr>
+          <w:rFonts w:ascii="Georgia" w:hAnsi="Georgia"/>
+          <w:i/>
+          <w:iCs/>
+          <w:sz w:val="24"/>
+          <w:szCs w:val="24"/>
+        </w:rPr>
+        <w:t xml:space="preserve"> include only reviews with 1-star and 5-star ratings. </w:t>
+      </w:r>
+    </w:p>
+    <w:p>
+      <w:pPr>
+        <w:jc w:val="both"/>
+        <w:rPr>
+          <w:rFonts w:ascii="Georgia" w:hAnsi="Georgia"/>
+          <w:i/>
+          <w:iCs/>
+          <w:sz w:val="24"/>
+          <w:szCs w:val="24"/>
+        </w:rPr>
+      </w:pPr>
+      <w:r>
+        <w:rPr>
+          <w:rFonts w:ascii="Georgia" w:hAnsi="Georgia"/>
+          <w:i/>
+          <w:iCs/>
+          <w:sz w:val="24"/>
+          <w:szCs w:val="24"/>
+        </w:rPr>
+        <w:drawing>
+          <wp:inline distT="0" distB="0" distL="0" distR="0" wp14:anchorId="27B21567" wp14:editId="6A4CC83C">
+            <wp:extent cx="5943600" cy="2540635"/>
+            <wp:effectExtent l="0" t="0" r="0" b="0"/>
+            <wp:docPr id="3" name="Picture 3" descr="A picture containing text, screenshot, plot, line&#10;&#10;Description automatically generated"/>
+            <wp:cNvGraphicFramePr>
+              <a:graphicFrameLocks xmlns:a="http://schemas.openxmlformats.org/drawingml/2006/main" noChangeAspect="1"/>
+            </wp:cNvGraphicFramePr>
+            <a:graphic xmlns:a="http://schemas.openxmlformats.org/drawingml/2006/main">
+              <a:graphicData uri="http://schemas.openxmlformats.org/drawingml/2006/picture">
+                <pic:pic xmlns:pic="http://schemas.openxmlformats.org/drawingml/2006/picture">
+                  <pic:nvPicPr>
+                    <pic:cNvPr id="3" name="Picture 3" descr="A picture containing text, screenshot, plot, line&#10;&#10;Description automatically generated"/>
+                    <pic:cNvPicPr/>
+                  </pic:nvPicPr>
+                  <pic:blipFill>
+                    <a:blip r:embed="rId21"/>
+                    <a:stretch>
+                      <a:fillRect/>
+                    </a:stretch>
+                  </pic:blipFill>
+                  <pic:spPr>
+                    <a:xfrm>
+                      <a:off x="0" y="0"/>
+                      <a:ext cx="5943600" cy="2540635"/>
+                    </a:xfrm>
+                    <a:prstGeom prst="rect">
+                      <a:avLst/>
+                    </a:prstGeom>
+                  </pic:spPr>
+                </pic:pic>
+              </a:graphicData>
+            </a:graphic>
+          </wp:inline>
+        </w:drawing>
       </w:r>
     </w:p>
     <w:p>
@@ -3219,7 +3472,7 @@
 </file>
 
 <file path=word/numbering.xml><?xml version="1.0" encoding="utf-8"?>
-<w:numbering xmlns:wpc="http://schemas.microsoft.com/office/word/2010/wordprocessingCanvas" xmlns:cx="http://schemas.microsoft.com/office/drawing/2014/chartex" xmlns:cx1="http://schemas.microsoft.com/office/drawing/2015/9/8/chartex" xmlns:cx2="http://schemas.microsoft.com/office/drawing/2015/10/21/chartex" xmlns:cx3="http://schemas.microsoft.com/office/drawing/2016/5/9/chartex" xmlns:cx4="http://schemas.microsoft.com/office/drawing/2016/5/10/chartex" xmlns:cx5="http://schemas.microsoft.com/office/drawing/2016/5/11/chartex" xmlns:cx6="http://schemas.microsoft.com/office/drawing/2016/5/12/chartex" xmlns:cx7="http://schemas.microsoft.com/office/drawing/2016/5/13/chartex" xmlns:cx8="http://schemas.microsoft.com/office/drawing/2016/5/14/chartex" xmlns:mc="http://schemas.openxmlformats.org/markup-compatibility/2006" xmlns:aink="http://schemas.microsoft.com/office/drawing/2016/ink" xmlns:am3d="http://schemas.microsoft.com/office/drawing/2017/model3d" xmlns:o="urn:schemas-microsoft-com:office:office" xmlns:oel="http://schemas.microsoft.com/office/2019/extlst" xmlns:r="http://schemas.openxmlformats.org/officeDocument/2006/relationships" xmlns:m="http://schemas.openxmlformats.org/officeDocument/2006/math" xmlns:v="urn:schemas-microsoft-com:vml" xmlns:wp14="http://schemas.microsoft.com/office/word/2010/wordprocessingDrawing" xmlns:wp="http://schemas.openxmlformats.org/drawingml/2006/wordprocessingDrawing" xmlns:w10="urn:schemas-microsoft-com:office:word" xmlns:w="http://schemas.openxmlformats.org/wordprocessingml/2006/main" xmlns:w14="http://schemas.microsoft.com/office/word/2010/wordml" xmlns:w15="http://schemas.microsoft.com/office/word/2012/wordml" xmlns:w16cex="http://schemas.microsoft.com/office/word/2018/wordml/cex" xmlns:w16cid="http://schemas.microsoft.com/office/word/2016/wordml/cid" xmlns:w16="http://schemas.microsoft.com/office/word/2018/wordml" xmlns:w16sdtdh="http://schemas.microsoft.com/office/word/2020/wordml/sdtdatahash" xmlns:w16se="http://schemas.microsoft.com/office/word/2015/wordml/symex" xmlns:wpg="http://schemas.microsoft.com/office/word/2010/wordprocessingGroup" xmlns:wpi="http://schemas.microsoft.com/office/word/2010/wordprocessingInk" xmlns:wne="http://schemas.microsoft.com/office/word/2006/wordml" xmlns:wps="http://schemas.microsoft.com/office/word/2010/wordprocessingShape" mc:Ignorable="w14 w15 w16se w16cid w16 w16cex w16sdtdh wp14">
+<w:numbering xmlns:wpc="http://schemas.microsoft.com/office/word/2010/wordprocessingCanvas" xmlns:cx="http://schemas.microsoft.com/office/drawing/2014/chartex" xmlns:cx1="http://schemas.microsoft.com/office/drawing/2015/9/8/chartex" xmlns:cx2="http://schemas.microsoft.com/office/drawing/2015/10/21/chartex" xmlns:cx3="http://schemas.microsoft.com/office/drawing/2016/5/9/chartex" xmlns:cx4="http://schemas.microsoft.com/office/drawing/2016/5/10/chartex" xmlns:cx5="http://schemas.microsoft.com/office/drawing/2016/5/11/chartex" xmlns:cx6="http://schemas.microsoft.com/office/drawing/2016/5/12/chartex" xmlns:cx7="http://schemas.microsoft.com/office/drawing/2016/5/13/chartex" xmlns:cx8="http://schemas.microsoft.com/office/drawing/2016/5/14/chartex" xmlns:mc="http://schemas.openxmlformats.org/markup-compatibility/2006" xmlns:aink="http://schemas.microsoft.com/office/drawing/2016/ink" xmlns:am3d="http://schemas.microsoft.com/office/drawing/2017/model3d" xmlns:o="urn:schemas-microsoft-com:office:office" xmlns:oel="http://schemas.microsoft.com/office/2019/extlst" xmlns:r="http://schemas.openxmlformats.org/officeDocument/2006/relationships" xmlns:m="http://schemas.openxmlformats.org/officeDocument/2006/math" xmlns:v="urn:schemas-microsoft-com:vml" xmlns:wp14="http://schemas.microsoft.com/office/word/2010/wordprocessingDrawing" xmlns:wp="http://schemas.openxmlformats.org/drawingml/2006/wordprocessingDrawing" xmlns:w10="urn:schemas-microsoft-com:office:word" xmlns:w="http://schemas.openxmlformats.org/wordprocessingml/2006/main" xmlns:w14="http://schemas.microsoft.com/office/word/2010/wordml" xmlns:w15="http://schemas.microsoft.com/office/word/2012/wordml" xmlns:w16cex="http://schemas.microsoft.com/office/word/2018/wordml/cex" xmlns:w16cid="http://schemas.microsoft.com/office/word/2016/wordml/cid" xmlns:w16="http://schemas.microsoft.com/office/word/2018/wordml" xmlns:w16du="http://schemas.microsoft.com/office/word/2023/wordml/word16du" xmlns:w16sdtdh="http://schemas.microsoft.com/office/word/2020/wordml/sdtdatahash" xmlns:w16se="http://schemas.microsoft.com/office/word/2015/wordml/symex" xmlns:wpg="http://schemas.microsoft.com/office/word/2010/wordprocessingGroup" xmlns:wpi="http://schemas.microsoft.com/office/word/2010/wordprocessingInk" xmlns:wne="http://schemas.microsoft.com/office/word/2006/wordml" xmlns:wps="http://schemas.microsoft.com/office/word/2010/wordprocessingShape" mc:Ignorable="w14 w15 w16se w16cid w16 w16cex w16sdtdh wp14">
   <w:abstractNum w:abstractNumId="0" w15:restartNumberingAfterBreak="0">
     <w:nsid w:val="04085306"/>
     <w:multiLevelType w:val="hybridMultilevel"/>
